--- a/ExternalDocument_Ass3.docx
+++ b/ExternalDocument_Ass3.docx
@@ -811,7 +811,14 @@
           <w:szCs w:val="24"/>
         </w:rPr>
         <w:tab/>
-        <w:t>7)</w:t>
+        <w:t>6</w:t>
+      </w:r>
+      <w:r>
+        <w:rPr>
+          <w:sz w:val="24"/>
+          <w:szCs w:val="24"/>
+        </w:rPr>
+        <w:t>)</w:t>
       </w:r>
       <w:r>
         <w:rPr>
@@ -841,39 +848,110 @@
           <w:sz w:val="24"/>
           <w:szCs w:val="24"/>
         </w:rPr>
+        <w:t xml:space="preserve">             7)</w:t>
+      </w:r>
+      <w:r>
+        <w:rPr>
+          <w:sz w:val="24"/>
+          <w:szCs w:val="24"/>
+        </w:rPr>
         <w:tab/>
-        <w:t>8)</w:t>
-      </w:r>
+        <w:t>Scoring</w:t>
+      </w:r>
+      <w:r>
+        <w:rPr>
+          <w:sz w:val="24"/>
+          <w:szCs w:val="24"/>
+        </w:rPr>
+        <w:t>......................................................</w:t>
+      </w:r>
+      <w:r>
+        <w:rPr>
+          <w:sz w:val="24"/>
+          <w:szCs w:val="24"/>
+        </w:rPr>
+        <w:t>........................</w:t>
+      </w:r>
+      <w:r>
+        <w:rPr>
+          <w:sz w:val="24"/>
+          <w:szCs w:val="24"/>
+        </w:rPr>
+        <w:t>.</w:t>
+      </w:r>
+      <w:r>
+        <w:rPr>
+          <w:sz w:val="24"/>
+          <w:szCs w:val="24"/>
+        </w:rPr>
+        <w:t>......</w:t>
+      </w:r>
+      <w:r>
+        <w:rPr>
+          <w:sz w:val="24"/>
+          <w:szCs w:val="24"/>
+        </w:rPr>
+        <w:t>6</w:t>
+      </w:r>
+    </w:p>
+    <w:p>
+      <w:pPr>
+        <w:rPr>
+          <w:sz w:val="24"/>
+          <w:szCs w:val="24"/>
+        </w:rPr>
+      </w:pPr>
       <w:r>
         <w:rPr>
           <w:sz w:val="24"/>
           <w:szCs w:val="24"/>
         </w:rPr>
         <w:tab/>
-        <w:t>Scoring......................................................</w:t>
-      </w:r>
-      <w:r>
-        <w:rPr>
-          <w:sz w:val="24"/>
-          <w:szCs w:val="24"/>
-        </w:rPr>
-        <w:t>...............................6</w:t>
-      </w:r>
-    </w:p>
-    <w:p>
-      <w:pPr>
-        <w:rPr>
-          <w:sz w:val="24"/>
-          <w:szCs w:val="24"/>
-        </w:rPr>
-      </w:pPr>
+        <w:t>8</w:t>
+      </w:r>
+      <w:r>
+        <w:rPr>
+          <w:sz w:val="24"/>
+          <w:szCs w:val="24"/>
+        </w:rPr>
+        <w:t>)</w:t>
+      </w:r>
       <w:r>
         <w:rPr>
           <w:sz w:val="24"/>
           <w:szCs w:val="24"/>
         </w:rPr>
         <w:tab/>
-        <w:t>9)</w:t>
+      </w:r>
+      <w:r>
+        <w:rPr>
+          <w:sz w:val="24"/>
+          <w:szCs w:val="24"/>
+        </w:rPr>
+        <w:t>ScreenShot...............................................................................6</w:t>
+      </w:r>
+    </w:p>
+    <w:p>
+      <w:pPr>
+        <w:rPr>
+          <w:sz w:val="24"/>
+          <w:szCs w:val="24"/>
+        </w:rPr>
+      </w:pPr>
+      <w:r>
+        <w:rPr>
+          <w:sz w:val="24"/>
+          <w:szCs w:val="24"/>
+        </w:rPr>
+        <w:tab/>
+        <w:t>9</w:t>
+      </w:r>
+      <w:r>
+        <w:rPr>
+          <w:sz w:val="24"/>
+          <w:szCs w:val="24"/>
+        </w:rPr>
+        <w:t>)</w:t>
       </w:r>
       <w:r>
         <w:rPr>
@@ -904,7 +982,14 @@
           <w:szCs w:val="24"/>
         </w:rPr>
         <w:tab/>
-        <w:t>10)</w:t>
+        <w:t>10</w:t>
+      </w:r>
+      <w:r>
+        <w:rPr>
+          <w:sz w:val="24"/>
+          <w:szCs w:val="24"/>
+        </w:rPr>
+        <w:t>)</w:t>
       </w:r>
       <w:r>
         <w:rPr>
@@ -919,7 +1004,28 @@
           <w:sz w:val="24"/>
           <w:szCs w:val="24"/>
         </w:rPr>
-        <w:t>.............................7</w:t>
+        <w:t>.............................</w:t>
+      </w:r>
+      <w:r>
+        <w:rPr>
+          <w:sz w:val="24"/>
+          <w:szCs w:val="24"/>
+        </w:rPr>
+        <w:t>.</w:t>
+      </w:r>
+      <w:r>
+        <w:rPr>
+          <w:sz w:val="24"/>
+          <w:szCs w:val="24"/>
+        </w:rPr>
+        <w:t>7</w:t>
+      </w:r>
+      <w:r>
+        <w:rPr>
+          <w:sz w:val="24"/>
+          <w:szCs w:val="24"/>
+        </w:rPr>
+        <w:t>-8</w:t>
       </w:r>
       <w:bookmarkStart w:id="0" w:name="_GoBack"/>
       <w:bookmarkEnd w:id="0"/>
@@ -1027,10 +1133,10 @@
           <w:lang w:val="en-IN" w:eastAsia="en-IN"/>
         </w:rPr>
         <w:drawing>
-          <wp:inline distT="0" distB="0" distL="0" distR="0" wp14:anchorId="543EA923" wp14:editId="77971D49">
-            <wp:extent cx="5943600" cy="2106930"/>
-            <wp:effectExtent l="0" t="0" r="0" b="7620"/>
-            <wp:docPr id="5" name="Picture 5"/>
+          <wp:inline distT="0" distB="0" distL="0" distR="0" wp14:anchorId="365BE479" wp14:editId="7A29EE39">
+            <wp:extent cx="5943600" cy="2477421"/>
+            <wp:effectExtent l="0" t="0" r="0" b="0"/>
+            <wp:docPr id="3" name="Picture 3" descr="C:\Users\verma\Desktop\History.PNG"/>
             <wp:cNvGraphicFramePr>
               <a:graphicFrameLocks xmlns:a="http://schemas.openxmlformats.org/drawingml/2006/main" noChangeAspect="1"/>
             </wp:cNvGraphicFramePr>
@@ -1038,8 +1144,10 @@
               <a:graphicData uri="http://schemas.openxmlformats.org/drawingml/2006/picture">
                 <pic:pic xmlns:pic="http://schemas.openxmlformats.org/drawingml/2006/picture">
                   <pic:nvPicPr>
-                    <pic:cNvPr id="5" name="Untitled.png"/>
-                    <pic:cNvPicPr/>
+                    <pic:cNvPr id="0" name="Picture 7" descr="C:\Users\verma\Desktop\History.PNG"/>
+                    <pic:cNvPicPr>
+                      <a:picLocks noChangeAspect="1" noChangeArrowheads="1"/>
+                    </pic:cNvPicPr>
                   </pic:nvPicPr>
                   <pic:blipFill>
                     <a:blip r:embed="rId10">
@@ -1049,18 +1157,23 @@
                         </a:ext>
                       </a:extLst>
                     </a:blip>
+                    <a:srcRect/>
                     <a:stretch>
                       <a:fillRect/>
                     </a:stretch>
                   </pic:blipFill>
-                  <pic:spPr>
+                  <pic:spPr bwMode="auto">
                     <a:xfrm>
                       <a:off x="0" y="0"/>
-                      <a:ext cx="5943600" cy="2106930"/>
+                      <a:ext cx="5943600" cy="2477421"/>
                     </a:xfrm>
                     <a:prstGeom prst="rect">
                       <a:avLst/>
                     </a:prstGeom>
+                    <a:noFill/>
+                    <a:ln>
+                      <a:noFill/>
+                    </a:ln>
                   </pic:spPr>
                 </pic:pic>
               </a:graphicData>
@@ -2331,6 +2444,144 @@
           <w:szCs w:val="24"/>
         </w:rPr>
         <w:lastRenderedPageBreak/>
+        <w:t>Screenshot:</w:t>
+      </w:r>
+    </w:p>
+    <w:p>
+      <w:pPr>
+        <w:pStyle w:val="ListParagraph"/>
+        <w:rPr>
+          <w:b/>
+          <w:sz w:val="24"/>
+          <w:szCs w:val="24"/>
+        </w:rPr>
+      </w:pPr>
+    </w:p>
+    <w:p>
+      <w:pPr>
+        <w:pStyle w:val="ListParagraph"/>
+        <w:rPr>
+          <w:b/>
+          <w:sz w:val="24"/>
+          <w:szCs w:val="24"/>
+        </w:rPr>
+      </w:pPr>
+      <w:r>
+        <w:rPr>
+          <w:b/>
+          <w:sz w:val="24"/>
+          <w:szCs w:val="24"/>
+        </w:rPr>
+        <w:t>Interface:</w:t>
+      </w:r>
+    </w:p>
+    <w:p>
+      <w:pPr>
+        <w:pStyle w:val="ListParagraph"/>
+        <w:rPr>
+          <w:i/>
+          <w:sz w:val="24"/>
+          <w:szCs w:val="24"/>
+        </w:rPr>
+      </w:pPr>
+      <w:r>
+        <w:rPr>
+          <w:i/>
+          <w:sz w:val="24"/>
+          <w:szCs w:val="24"/>
+        </w:rPr>
+        <w:t>Interface will look like below snapshot:</w:t>
+      </w:r>
+    </w:p>
+    <w:p>
+      <w:pPr>
+        <w:pStyle w:val="ListParagraph"/>
+        <w:rPr>
+          <w:i/>
+          <w:sz w:val="24"/>
+          <w:szCs w:val="24"/>
+        </w:rPr>
+      </w:pPr>
+    </w:p>
+    <w:p>
+      <w:pPr>
+        <w:pStyle w:val="ListParagraph"/>
+        <w:rPr>
+          <w:i/>
+          <w:sz w:val="24"/>
+          <w:szCs w:val="24"/>
+        </w:rPr>
+      </w:pPr>
+      <w:r>
+        <w:rPr>
+          <w:i/>
+          <w:noProof/>
+          <w:sz w:val="24"/>
+          <w:szCs w:val="24"/>
+          <w:lang w:val="en-IN" w:eastAsia="en-IN"/>
+        </w:rPr>
+        <w:drawing>
+          <wp:inline distT="0" distB="0" distL="0" distR="0" wp14:anchorId="67D89A0A" wp14:editId="7CBE2133">
+            <wp:extent cx="4459719" cy="3339548"/>
+            <wp:effectExtent l="0" t="0" r="0" b="0"/>
+            <wp:docPr id="4" name="Picture 4"/>
+            <wp:cNvGraphicFramePr>
+              <a:graphicFrameLocks xmlns:a="http://schemas.openxmlformats.org/drawingml/2006/main" noChangeAspect="1"/>
+            </wp:cNvGraphicFramePr>
+            <a:graphic xmlns:a="http://schemas.openxmlformats.org/drawingml/2006/main">
+              <a:graphicData uri="http://schemas.openxmlformats.org/drawingml/2006/picture">
+                <pic:pic xmlns:pic="http://schemas.openxmlformats.org/drawingml/2006/picture">
+                  <pic:nvPicPr>
+                    <pic:cNvPr id="4" name="Game.png"/>
+                    <pic:cNvPicPr/>
+                  </pic:nvPicPr>
+                  <pic:blipFill>
+                    <a:blip r:embed="rId12">
+                      <a:extLst>
+                        <a:ext uri="{28A0092B-C50C-407E-A947-70E740481C1C}">
+                          <a14:useLocalDpi xmlns:a14="http://schemas.microsoft.com/office/drawing/2010/main" val="0"/>
+                        </a:ext>
+                      </a:extLst>
+                    </a:blip>
+                    <a:stretch>
+                      <a:fillRect/>
+                    </a:stretch>
+                  </pic:blipFill>
+                  <pic:spPr>
+                    <a:xfrm>
+                      <a:off x="0" y="0"/>
+                      <a:ext cx="4469553" cy="3346912"/>
+                    </a:xfrm>
+                    <a:prstGeom prst="rect">
+                      <a:avLst/>
+                    </a:prstGeom>
+                  </pic:spPr>
+                </pic:pic>
+              </a:graphicData>
+            </a:graphic>
+          </wp:inline>
+        </w:drawing>
+      </w:r>
+    </w:p>
+    <w:p>
+      <w:pPr>
+        <w:pStyle w:val="ListParagraph"/>
+        <w:numPr>
+          <w:ilvl w:val="0"/>
+          <w:numId w:val="1"/>
+        </w:numPr>
+        <w:rPr>
+          <w:b/>
+          <w:sz w:val="24"/>
+          <w:szCs w:val="24"/>
+        </w:rPr>
+      </w:pPr>
+      <w:r>
+        <w:rPr>
+          <w:b/>
+          <w:sz w:val="24"/>
+          <w:szCs w:val="24"/>
+        </w:rPr>
         <w:t>Sound Index:</w:t>
       </w:r>
       <w:r>
@@ -2382,10 +2633,10 @@
             <v:path o:extrusionok="f" gradientshapeok="t" o:connecttype="rect"/>
             <o:lock v:ext="edit" aspectratio="t"/>
           </v:shapetype>
-          <v:shape id="_x0000_i1025" type="#_x0000_t75" style="width:77.25pt;height:40.5pt" o:ole="">
-            <v:imagedata r:id="rId12" o:title=""/>
+          <v:shape id="_x0000_i1025" type="#_x0000_t75" style="width:77pt;height:40.7pt" o:ole="">
+            <v:imagedata r:id="rId13" o:title=""/>
           </v:shape>
-          <o:OLEObject Type="Embed" ProgID="Package" ShapeID="_x0000_i1025" DrawAspect="Content" ObjectID="_1519230163" r:id="rId13"/>
+          <o:OLEObject Type="Embed" ProgID="Package" ShapeID="_x0000_i1025" DrawAspect="Content" ObjectID="_1519845562" r:id="rId14"/>
         </w:object>
       </w:r>
       <w:r>
@@ -2395,10 +2646,10 @@
           <w:szCs w:val="24"/>
         </w:rPr>
         <w:object w:dxaOrig="1545" w:dyaOrig="811" w14:anchorId="23C13871">
-          <v:shape id="_x0000_i1026" type="#_x0000_t75" style="width:77.25pt;height:40.5pt" o:ole="">
-            <v:imagedata r:id="rId14" o:title=""/>
+          <v:shape id="_x0000_i1026" type="#_x0000_t75" style="width:77pt;height:40.7pt" o:ole="">
+            <v:imagedata r:id="rId15" o:title=""/>
           </v:shape>
-          <o:OLEObject Type="Embed" ProgID="Package" ShapeID="_x0000_i1026" DrawAspect="Content" ObjectID="_1519230164" r:id="rId15"/>
+          <o:OLEObject Type="Embed" ProgID="Package" ShapeID="_x0000_i1026" DrawAspect="Content" ObjectID="_1519845563" r:id="rId16"/>
         </w:object>
       </w:r>
       <w:r>
@@ -2408,10 +2659,10 @@
           <w:szCs w:val="24"/>
         </w:rPr>
         <w:object w:dxaOrig="1545" w:dyaOrig="811" w14:anchorId="469F070A">
-          <v:shape id="_x0000_i1027" type="#_x0000_t75" style="width:77.25pt;height:40.5pt" o:ole="">
-            <v:imagedata r:id="rId16" o:title=""/>
+          <v:shape id="_x0000_i1027" type="#_x0000_t75" style="width:77pt;height:40.7pt" o:ole="">
+            <v:imagedata r:id="rId17" o:title=""/>
           </v:shape>
-          <o:OLEObject Type="Embed" ProgID="Package" ShapeID="_x0000_i1027" DrawAspect="Content" ObjectID="_1519230165" r:id="rId17"/>
+          <o:OLEObject Type="Embed" ProgID="Package" ShapeID="_x0000_i1027" DrawAspect="Content" ObjectID="_1519845564" r:id="rId18"/>
         </w:object>
       </w:r>
       <w:r>
@@ -2421,10 +2672,10 @@
           <w:szCs w:val="24"/>
         </w:rPr>
         <w:object w:dxaOrig="1545" w:dyaOrig="811" w14:anchorId="5DDDE91E">
-          <v:shape id="_x0000_i1028" type="#_x0000_t75" style="width:77.25pt;height:40.5pt" o:ole="">
-            <v:imagedata r:id="rId18" o:title=""/>
+          <v:shape id="_x0000_i1028" type="#_x0000_t75" style="width:77pt;height:40.7pt" o:ole="">
+            <v:imagedata r:id="rId19" o:title=""/>
           </v:shape>
-          <o:OLEObject Type="Embed" ProgID="Package" ShapeID="_x0000_i1028" DrawAspect="Content" ObjectID="_1519230166" r:id="rId19"/>
+          <o:OLEObject Type="Embed" ProgID="Package" ShapeID="_x0000_i1028" DrawAspect="Content" ObjectID="_1519845565" r:id="rId20"/>
         </w:object>
       </w:r>
       <w:r>
@@ -2434,10 +2685,10 @@
           <w:szCs w:val="24"/>
         </w:rPr>
         <w:object w:dxaOrig="1006" w:dyaOrig="811" w14:anchorId="2544FF9D">
-          <v:shape id="_x0000_i1029" type="#_x0000_t75" style="width:50.25pt;height:40.5pt" o:ole="">
-            <v:imagedata r:id="rId20" o:title=""/>
+          <v:shape id="_x0000_i1029" type="#_x0000_t75" style="width:50.1pt;height:40.7pt" o:ole="">
+            <v:imagedata r:id="rId21" o:title=""/>
           </v:shape>
-          <o:OLEObject Type="Embed" ProgID="Package" ShapeID="_x0000_i1029" DrawAspect="Content" ObjectID="_1519230167" r:id="rId21"/>
+          <o:OLEObject Type="Embed" ProgID="Package" ShapeID="_x0000_i1029" DrawAspect="Content" ObjectID="_1519845566" r:id="rId22"/>
         </w:object>
       </w:r>
       <w:r>
@@ -2447,10 +2698,10 @@
           <w:szCs w:val="24"/>
         </w:rPr>
         <w:object w:dxaOrig="946" w:dyaOrig="811" w14:anchorId="630EEA19">
-          <v:shape id="_x0000_i1030" type="#_x0000_t75" style="width:47.25pt;height:40.5pt" o:ole="">
-            <v:imagedata r:id="rId22" o:title=""/>
+          <v:shape id="_x0000_i1030" type="#_x0000_t75" style="width:46.95pt;height:40.7pt" o:ole="">
+            <v:imagedata r:id="rId23" o:title=""/>
           </v:shape>
-          <o:OLEObject Type="Embed" ProgID="Package" ShapeID="_x0000_i1030" DrawAspect="Content" ObjectID="_1519230168" r:id="rId23"/>
+          <o:OLEObject Type="Embed" ProgID="Package" ShapeID="_x0000_i1030" DrawAspect="Content" ObjectID="_1519845567" r:id="rId24"/>
         </w:object>
       </w:r>
     </w:p>
@@ -2587,6 +2838,7 @@
           <w:szCs w:val="24"/>
           <w:lang w:val="en-IN" w:eastAsia="en-IN"/>
         </w:rPr>
+        <w:lastRenderedPageBreak/>
         <w:drawing>
           <wp:inline distT="0" distB="0" distL="0" distR="0" wp14:anchorId="240037D5" wp14:editId="4CCE05D9">
             <wp:extent cx="2853020" cy="1895475"/>
@@ -2603,7 +2855,7 @@
                     <pic:cNvPicPr/>
                   </pic:nvPicPr>
                   <pic:blipFill>
-                    <a:blip r:embed="rId24" cstate="print">
+                    <a:blip r:embed="rId25" cstate="print">
                       <a:extLst>
                         <a:ext uri="{28A0092B-C50C-407E-A947-70E740481C1C}">
                           <a14:useLocalDpi xmlns:a14="http://schemas.microsoft.com/office/drawing/2010/main" val="0"/>
@@ -2642,6 +2894,97 @@
     </w:p>
     <w:p>
       <w:pPr>
+        <w:rPr>
+          <w:i/>
+          <w:sz w:val="24"/>
+          <w:szCs w:val="24"/>
+        </w:rPr>
+      </w:pPr>
+      <w:r>
+        <w:rPr>
+          <w:i/>
+          <w:sz w:val="24"/>
+          <w:szCs w:val="24"/>
+        </w:rPr>
+        <w:t xml:space="preserve">               Floor:</w:t>
+      </w:r>
+    </w:p>
+    <w:p>
+      <w:pPr>
+        <w:rPr>
+          <w:i/>
+          <w:sz w:val="24"/>
+          <w:szCs w:val="24"/>
+        </w:rPr>
+      </w:pPr>
+      <w:r>
+        <w:rPr>
+          <w:i/>
+          <w:sz w:val="24"/>
+          <w:szCs w:val="24"/>
+        </w:rPr>
+        <w:t xml:space="preserve">              </w:t>
+      </w:r>
+      <w:r>
+        <w:rPr>
+          <w:i/>
+          <w:noProof/>
+          <w:sz w:val="24"/>
+          <w:szCs w:val="24"/>
+          <w:lang w:val="en-IN" w:eastAsia="en-IN"/>
+        </w:rPr>
+        <w:drawing>
+          <wp:inline distT="0" distB="0" distL="0" distR="0" wp14:anchorId="7EBF6353" wp14:editId="39B43D6A">
+            <wp:extent cx="2798859" cy="2802278"/>
+            <wp:effectExtent l="0" t="0" r="1905" b="0"/>
+            <wp:docPr id="6" name="Picture 6" descr="F:\Study Material\Game programming\3dgameAssignment3\Assets\Texture\RooftilesWood0019_1_S.jpg"/>
+            <wp:cNvGraphicFramePr>
+              <a:graphicFrameLocks xmlns:a="http://schemas.openxmlformats.org/drawingml/2006/main" noChangeAspect="1"/>
+            </wp:cNvGraphicFramePr>
+            <a:graphic xmlns:a="http://schemas.openxmlformats.org/drawingml/2006/main">
+              <a:graphicData uri="http://schemas.openxmlformats.org/drawingml/2006/picture">
+                <pic:pic xmlns:pic="http://schemas.openxmlformats.org/drawingml/2006/picture">
+                  <pic:nvPicPr>
+                    <pic:cNvPr id="0" name="Picture 8" descr="F:\Study Material\Game programming\3dgameAssignment3\Assets\Texture\RooftilesWood0019_1_S.jpg"/>
+                    <pic:cNvPicPr>
+                      <a:picLocks noChangeAspect="1" noChangeArrowheads="1"/>
+                    </pic:cNvPicPr>
+                  </pic:nvPicPr>
+                  <pic:blipFill>
+                    <a:blip r:embed="rId26" cstate="print">
+                      <a:extLst>
+                        <a:ext uri="{28A0092B-C50C-407E-A947-70E740481C1C}">
+                          <a14:useLocalDpi xmlns:a14="http://schemas.microsoft.com/office/drawing/2010/main" val="0"/>
+                        </a:ext>
+                      </a:extLst>
+                    </a:blip>
+                    <a:srcRect/>
+                    <a:stretch>
+                      <a:fillRect/>
+                    </a:stretch>
+                  </pic:blipFill>
+                  <pic:spPr bwMode="auto">
+                    <a:xfrm>
+                      <a:off x="0" y="0"/>
+                      <a:ext cx="2817502" cy="2820944"/>
+                    </a:xfrm>
+                    <a:prstGeom prst="rect">
+                      <a:avLst/>
+                    </a:prstGeom>
+                    <a:noFill/>
+                    <a:ln>
+                      <a:noFill/>
+                    </a:ln>
+                  </pic:spPr>
+                </pic:pic>
+              </a:graphicData>
+            </a:graphic>
+          </wp:inline>
+        </w:drawing>
+      </w:r>
+    </w:p>
+    <w:p>
+      <w:pPr>
         <w:ind w:left="1440"/>
         <w:rPr>
           <w:i/>
@@ -2652,16 +2995,6 @@
     </w:p>
     <w:p>
       <w:pPr>
-        <w:ind w:left="1440"/>
-        <w:rPr>
-          <w:i/>
-          <w:sz w:val="24"/>
-          <w:szCs w:val="24"/>
-        </w:rPr>
-      </w:pPr>
-    </w:p>
-    <w:p>
-      <w:pPr>
         <w:spacing w:after="160" w:line="259" w:lineRule="auto"/>
         <w:rPr>
           <w:i/>
@@ -2671,10 +3004,10 @@
       </w:pPr>
     </w:p>
     <w:sectPr>
-      <w:headerReference w:type="even" r:id="rId25"/>
-      <w:headerReference w:type="default" r:id="rId26"/>
-      <w:footerReference w:type="even" r:id="rId27"/>
-      <w:footerReference w:type="default" r:id="rId28"/>
+      <w:headerReference w:type="even" r:id="rId27"/>
+      <w:headerReference w:type="default" r:id="rId28"/>
+      <w:footerReference w:type="even" r:id="rId29"/>
+      <w:footerReference w:type="default" r:id="rId30"/>
       <w:pgSz w:w="12240" w:h="15840"/>
       <w:pgMar w:top="1440" w:right="1440" w:bottom="1440" w:left="1440" w:header="720" w:footer="720" w:gutter="0"/>
       <w:pgBorders w:offsetFrom="page">
@@ -2810,7 +3143,7 @@
         <w:rFonts w:asciiTheme="majorHAnsi" w:hAnsiTheme="majorHAnsi"/>
         <w:noProof/>
       </w:rPr>
-      <w:t>7</w:t>
+      <w:t>3</w:t>
     </w:r>
     <w:r>
       <w:rPr>
